--- a/程序开发原则/李氏替换原则.docx
+++ b/程序开发原则/李氏替换原则.docx
@@ -128,7 +128,7 @@
           <w:rFonts w:hint="eastAsia"/>
           <w:lang w:val="en-US" w:eastAsia="zh-CN"/>
         </w:rPr>
-        <w:t>里氏替换原则通俗的将就是：</w:t>
+        <w:t>里氏替换原则通俗的讲就是：</w:t>
       </w:r>
       <w:r>
         <w:rPr>
@@ -325,7 +325,7 @@
           <w:rFonts w:hint="eastAsia"/>
           <w:lang w:val="en-US" w:eastAsia="zh-CN"/>
         </w:rPr>
-        <w:t>在学习OO的时候，我们知道，一个对象时一组状态和一系列行为的组合体。状态是对象的内在特性，行为是对象的外在特性。里氏替换原则所表述的就是在同一个继承体系中的对象应该有相同的行为特征。</w:t>
+        <w:t>在学习OO的时候，我们知道，一个对象是一组状态和一系列行为的组合体。状态是对象的内在特性，行为是对象的外在特性。里氏替换原则所表述的就是在同一个继承体系中的对象应该有相同的行为特征。</w:t>
       </w:r>
     </w:p>
     <w:p>
@@ -1229,7 +1229,7 @@
           <w:rFonts w:hint="eastAsia"/>
           <w:lang w:val="en-US" w:eastAsia="zh-CN"/>
         </w:rPr>
-        <w:t>有“正方形”类：</w:t>
+        <w:t>由“长方形”类派生出“正方形”类：</w:t>
       </w:r>
     </w:p>
     <w:p>
@@ -1965,39 +1965,54 @@
           <w:rFonts w:hint="eastAsia"/>
           <w:lang w:val="en-US" w:eastAsia="zh-CN"/>
         </w:rPr>
-        <w:t>我们都知道，长方形的面积 = 长 * 宽，正方形因为4条边的长度相等，所以正方形的面积 = 任意边的长度 * 任意边的长度。</w:t>
-      </w:r>
-    </w:p>
-    <w:p>
-      <w:pPr>
-        <w:rPr>
-          <w:rFonts w:hint="eastAsia"/>
-          <w:lang w:val="en-US" w:eastAsia="zh-CN"/>
-        </w:rPr>
-      </w:pPr>
-    </w:p>
-    <w:p>
-      <w:pPr>
-        <w:rPr>
-          <w:rFonts w:hint="eastAsia"/>
-          <w:lang w:val="en-US" w:eastAsia="zh-CN"/>
-        </w:rPr>
-      </w:pPr>
-      <w:r>
-        <w:rPr>
-          <w:rFonts w:hint="eastAsia"/>
-          <w:lang w:val="en-US" w:eastAsia="zh-CN"/>
-        </w:rPr>
-        <w:t>上面的正方形类继承自长方形类，为了保证正方形4条边的长度相等的性质，在正方形类中覆盖了父类的setLength和setWidth方法。我们想想用户使用时可能会遇到的场景：</w:t>
-      </w:r>
-    </w:p>
-    <w:p>
-      <w:pPr>
-        <w:rPr>
-          <w:rFonts w:hint="eastAsia"/>
-          <w:lang w:val="en-US" w:eastAsia="zh-CN"/>
-        </w:rPr>
-      </w:pPr>
+        <w:t>从数学的角度看，正方形是一种特殊的长方形——长宽相等，为了保证正方形的这个特性，“正方形”类对由“长方形”类继承来的setLength()、setWidth()方法进行了修改。</w:t>
+      </w:r>
+    </w:p>
+    <w:p>
+      <w:pPr>
+        <w:rPr>
+          <w:rFonts w:hint="eastAsia"/>
+          <w:lang w:val="en-US" w:eastAsia="zh-CN"/>
+        </w:rPr>
+      </w:pPr>
+    </w:p>
+    <w:p>
+      <w:pPr>
+        <w:rPr>
+          <w:rFonts w:hint="default"/>
+          <w:lang w:val="en-US" w:eastAsia="zh-CN"/>
+        </w:rPr>
+      </w:pPr>
+      <w:r>
+        <w:rPr>
+          <w:rFonts w:hint="eastAsia"/>
+          <w:lang w:val="en-US" w:eastAsia="zh-CN"/>
+        </w:rPr>
+        <w:t>以上代码中体现的继承体系初看没有什么问题，但是我们来考虑一下这么一个使用场景：使用者获取一个长方形实例，设置长和宽，调用getArea方法获取长方形面积。这是一种非常简单的使用，但是可能出现下面的两种代码：</w:t>
+      </w:r>
+    </w:p>
+    <w:p>
+      <w:pPr>
+        <w:rPr>
+          <w:rFonts w:hint="default"/>
+          <w:lang w:val="en-US" w:eastAsia="zh-CN"/>
+        </w:rPr>
+      </w:pPr>
+    </w:p>
+    <w:p>
+      <w:pPr>
+        <w:rPr>
+          <w:rFonts w:hint="default"/>
+          <w:lang w:val="en-US" w:eastAsia="zh-CN"/>
+        </w:rPr>
+      </w:pPr>
+      <w:r>
+        <w:rPr>
+          <w:rFonts w:hint="eastAsia"/>
+          <w:lang w:val="en-US" w:eastAsia="zh-CN"/>
+        </w:rPr>
+        <w:t>代码1：</w:t>
+      </w:r>
     </w:p>
     <w:p>
       <w:pPr>
@@ -2452,34 +2467,25 @@
     <w:p>
       <w:pPr>
         <w:rPr>
+          <w:rFonts w:hint="eastAsia"/>
+          <w:lang w:val="en-US" w:eastAsia="zh-CN"/>
+        </w:rPr>
+      </w:pPr>
+    </w:p>
+    <w:p>
+      <w:pPr>
+        <w:rPr>
           <w:rFonts w:hint="default"/>
           <w:lang w:val="en-US" w:eastAsia="zh-CN"/>
         </w:rPr>
       </w:pPr>
-    </w:p>
-    <w:p>
-      <w:pPr>
-        <w:rPr>
-          <w:rFonts w:hint="default"/>
-          <w:lang w:val="en-US" w:eastAsia="zh-CN"/>
-        </w:rPr>
-      </w:pPr>
-    </w:p>
-    <w:p>
-      <w:pPr>
-        <w:rPr>
-          <w:rFonts w:hint="default"/>
-          <w:lang w:val="en-US" w:eastAsia="zh-CN"/>
-        </w:rPr>
-      </w:pPr>
-    </w:p>
-    <w:p>
-      <w:pPr>
-        <w:rPr>
-          <w:rFonts w:hint="default"/>
-          <w:lang w:val="en-US" w:eastAsia="zh-CN"/>
-        </w:rPr>
-      </w:pPr>
+      <w:r>
+        <w:rPr>
+          <w:rFonts w:hint="eastAsia"/>
+          <w:lang w:val="en-US" w:eastAsia="zh-CN"/>
+        </w:rPr>
+        <w:t>代码2：</w:t>
+      </w:r>
     </w:p>
     <w:p>
       <w:pPr>
@@ -2504,7 +2510,7 @@
           <w:szCs w:val="19"/>
           <w:shd w:val="clear" w:fill="2B2B2B"/>
         </w:rPr>
-        <w:t xml:space="preserve">public static void </w:t>
+        <w:t xml:space="preserve">ublic static void </w:t>
       </w:r>
       <w:r>
         <w:rPr>
@@ -2951,8 +2957,39 @@
           <w:rFonts w:hint="eastAsia"/>
           <w:lang w:val="en-US" w:eastAsia="zh-CN"/>
         </w:rPr>
-        <w:t>在场景1中，用户设置长方形的长为3，宽为4，最终程序输出结果为“长方形的面积为12.0”，</w:t>
-      </w:r>
+        <w:t>代码1中，使用者先获取一个长方形实例，然后设置长度为3，宽度为4，最后调用getArea()方法，程序输出结果“长方形的面积 = 12”，这与使用者的预期相符。</w:t>
+      </w:r>
+    </w:p>
+    <w:p>
+      <w:pPr>
+        <w:rPr>
+          <w:rFonts w:hint="eastAsia"/>
+          <w:lang w:val="en-US" w:eastAsia="zh-CN"/>
+        </w:rPr>
+      </w:pPr>
+    </w:p>
+    <w:p>
+      <w:pPr>
+        <w:rPr>
+          <w:rFonts w:hint="eastAsia"/>
+          <w:lang w:val="en-US" w:eastAsia="zh-CN"/>
+        </w:rPr>
+      </w:pPr>
+      <w:r>
+        <w:rPr>
+          <w:rFonts w:hint="eastAsia"/>
+          <w:lang w:val="en-US" w:eastAsia="zh-CN"/>
+        </w:rPr>
+        <w:t>代码2中，使用者先获取一个“长方形”实例， 然后设置长度为3，宽度为4，最后调用getArea()方法，程序输出结果“长方形的面积 = 16”，结果显然与使用者的预期不符。</w:t>
+      </w:r>
+    </w:p>
+    <w:p>
+      <w:pPr>
+        <w:rPr>
+          <w:rFonts w:hint="eastAsia"/>
+          <w:lang w:val="en-US" w:eastAsia="zh-CN"/>
+        </w:rPr>
+      </w:pPr>
     </w:p>
     <w:p>
       <w:pPr>
@@ -2966,7 +3003,7 @@
           <w:rFonts w:hint="eastAsia"/>
           <w:lang w:val="en-US" w:eastAsia="zh-CN"/>
         </w:rPr>
-        <w:t>在场景2中，用户设置“长方形”的长为3，宽为4，最终程序输出结果为“长方形的面积为16.0”。因为</w:t>
+        <w:t>按照里氏替换原则的要求，子类应该保留父类的功能，任何使用父类实例的地方都应该能用子类实例替换，以上的继承机制显然没有不满足该要求，所以从里氏替换原则的角度“正方形不是长方形”。</w:t>
       </w:r>
       <w:bookmarkStart w:id="0" w:name="_GoBack"/>
       <w:bookmarkEnd w:id="0"/>
